--- a/undergraduate-bulletin/chapter-6/SummerSessions.docx
+++ b/undergraduate-bulletin/chapter-6/SummerSessions.docx
@@ -16,6 +16,27 @@
     </w:p>
     <w:p>
       <w:pPr>
+        <w:rPr/>
+      </w:pPr>
+      <w:r>
+        <w:rPr>
+          <w:rtl w:val="0"/>
+        </w:rPr>
+      </w:r>
+    </w:p>
+    <w:p>
+      <w:pPr>
+        <w:rPr/>
+      </w:pPr>
+      <w:r>
+        <w:rPr>
+          <w:rtl w:val="0"/>
+        </w:rPr>
+        <w:t xml:space="preserve">Director: Allyson Morris</w:t>
+      </w:r>
+    </w:p>
+    <w:p>
+      <w:pPr>
         <w:keepNext w:val="0"/>
         <w:keepLines w:val="0"/>
         <w:widowControl w:val="1"/>
@@ -59,7 +80,30 @@
           <w:vertAlign w:val="baseline"/>
           <w:rtl w:val="0"/>
         </w:rPr>
-        <w:t xml:space="preserve">The Summer Sessions Office coordinates a comprehensive schedule of undergraduate courses in most of the academic departments from June through September. Summer Sessions invites students to reach their educational goals through the convenience of accelerated courses.</w:t>
+        <w:t xml:space="preserve">The Summer Sessions Office coordinates a comprehensive schedule of undergraduate courses in most of the academic departments from June through </w:t>
+      </w:r>
+      <w:r>
+        <w:rPr>
+          <w:rtl w:val="0"/>
+        </w:rPr>
+        <w:t xml:space="preserve">August</w:t>
+      </w:r>
+      <w:r>
+        <w:rPr>
+          <w:rFonts w:ascii="Cambria" w:cs="Cambria" w:eastAsia="Cambria" w:hAnsi="Cambria"/>
+          <w:b w:val="0"/>
+          <w:i w:val="0"/>
+          <w:smallCaps w:val="0"/>
+          <w:strike w:val="0"/>
+          <w:color w:val="000000"/>
+          <w:sz w:val="24"/>
+          <w:szCs w:val="24"/>
+          <w:u w:val="none"/>
+          <w:shd w:fill="auto" w:val="clear"/>
+          <w:vertAlign w:val="baseline"/>
+          <w:rtl w:val="0"/>
+        </w:rPr>
+        <w:t xml:space="preserve">. Summer Sessions invites students to reach their educational goals through the convenience of accelerated courses.</w:t>
       </w:r>
     </w:p>
     <w:p>
@@ -107,7 +151,30 @@
           <w:vertAlign w:val="baseline"/>
           <w:rtl w:val="0"/>
         </w:rPr>
-        <w:t xml:space="preserve">Over 150 summer courses are held on campus and online. Sessions are three, five, and 10 weeks in length. Eight (8) units constitutes full-time status for undergraduate students enrolled in summer courses. Content, prerequisites, and units of summer courses are equivalent to fall, winter, and spring courses.</w:t>
+        <w:t xml:space="preserve">Over </w:t>
+      </w:r>
+      <w:r>
+        <w:rPr>
+          <w:rtl w:val="0"/>
+        </w:rPr>
+        <w:t xml:space="preserve">140 </w:t>
+      </w:r>
+      <w:r>
+        <w:rPr>
+          <w:rFonts w:ascii="Cambria" w:cs="Cambria" w:eastAsia="Cambria" w:hAnsi="Cambria"/>
+          <w:b w:val="0"/>
+          <w:i w:val="0"/>
+          <w:smallCaps w:val="0"/>
+          <w:strike w:val="0"/>
+          <w:color w:val="000000"/>
+          <w:sz w:val="24"/>
+          <w:szCs w:val="24"/>
+          <w:u w:val="none"/>
+          <w:shd w:fill="auto" w:val="clear"/>
+          <w:vertAlign w:val="baseline"/>
+          <w:rtl w:val="0"/>
+        </w:rPr>
+        <w:t xml:space="preserve">summer courses are held on campus and online. Sessions are three, five, and 10 weeks in length. Eight (8) units constitutes full-time status for undergraduate students enrolled in summer courses. Content, prerequisites, and units of summer courses are equivalent to fall, winter, and spring courses.</w:t>
       </w:r>
     </w:p>
     <w:p>
@@ -208,7 +275,7 @@
           <w:vertAlign w:val="baseline"/>
           <w:rtl w:val="0"/>
         </w:rPr>
-        <w:t xml:space="preserve">Most of the academic regulations that apply in the fall, winter, and spring quarters also apply to the summer terms. Courses taken during summer sessions are included in the records of matriculated Santa Clara University students for the determination of GPA, class level, honors, probation, and disqualification. Any student who is not permitted to register during fall, winter, or spring quarters (e.g., disqualified, suspension) may not enroll for summer courses at SCU.</w:t>
+        <w:t xml:space="preserve">Most of the academic regulations that apply in the fall, winter, and spring quarters also apply to the summer terms. Courses taken during summer sessions are included in the records of matriculated Santa Clara University students for the determination of GPA, class level, honors, probation, and disqualification. Any student who is not permitted to register during fall, winter, or spring quarters (e.g. disqualified, suspension) may not enroll for summer courses at SCU.</w:t>
       </w:r>
     </w:p>
     <w:p>
@@ -891,12 +958,13 @@
           <w:vertAlign w:val="baseline"/>
           <w:rtl w:val="0"/>
         </w:rPr>
-        <w:t xml:space="preserve">Students may not enroll in or attend more than one Session 3 lab science (chemistry or physics) course at a time.</w:t>
-      </w:r>
-      <w:r>
-        <w:rPr>
-          <w:rtl w:val="0"/>
-        </w:rPr>
+        <w:t xml:space="preserve">Students may not enroll in or attend more than one Session 3 lab science (chemistry or physics) course at a tim</w:t>
+      </w:r>
+      <w:r>
+        <w:rPr>
+          <w:rtl w:val="0"/>
+        </w:rPr>
+        <w:t xml:space="preserve">e</w:t>
       </w:r>
     </w:p>
     <w:p>
@@ -948,7 +1016,7 @@
           <w:vertAlign w:val="baseline"/>
           <w:rtl w:val="0"/>
         </w:rPr>
-        <w:t xml:space="preserve">If enrolled in or attending a Session 3 lab science course, students may not be simultaneously enrolled in or attending any Session 1, 2, or 4 course. </w:t>
+        <w:t xml:space="preserve">If enrolled in or attending a Session 3 lab science course, students may not be simultaneously enrolled in or attending any Session 1, 2, or 4 course </w:t>
       </w:r>
     </w:p>
     <w:p>
@@ -1085,7 +1153,76 @@
           <w:vertAlign w:val="baseline"/>
           <w:rtl w:val="0"/>
         </w:rPr>
-        <w:t xml:space="preserve">Santa Clara University reserves the right to make changes in the schedules or policies without prior notice or obligation. If a course is canceled, the Summer Sessions Office will immediately send a notification to your @scu.edu address. Please check your SCU email</w:t>
+        <w:t xml:space="preserve">Santa Clara University reserves the right to make changes in the schedules or policies without prior notice or obligation. If a course is canceled, the Summer Sessions Office will immediately send a notification</w:t>
+      </w:r>
+      <w:r>
+        <w:rPr>
+          <w:rtl w:val="0"/>
+        </w:rPr>
+        <w:t xml:space="preserve"> to enrolled students at their </w:t>
+      </w:r>
+      <w:r>
+        <w:rPr>
+          <w:rFonts w:ascii="Cambria" w:cs="Cambria" w:eastAsia="Cambria" w:hAnsi="Cambria"/>
+          <w:b w:val="0"/>
+          <w:i w:val="0"/>
+          <w:smallCaps w:val="0"/>
+          <w:strike w:val="0"/>
+          <w:color w:val="000000"/>
+          <w:sz w:val="24"/>
+          <w:szCs w:val="24"/>
+          <w:u w:val="none"/>
+          <w:shd w:fill="auto" w:val="clear"/>
+          <w:vertAlign w:val="baseline"/>
+          <w:rtl w:val="0"/>
+        </w:rPr>
+        <w:t xml:space="preserve"> @scu.edu address. </w:t>
+      </w:r>
+      <w:r>
+        <w:rPr>
+          <w:rtl w:val="0"/>
+        </w:rPr>
+        <w:t xml:space="preserve">Students should </w:t>
+      </w:r>
+      <w:r>
+        <w:rPr>
+          <w:rFonts w:ascii="Cambria" w:cs="Cambria" w:eastAsia="Cambria" w:hAnsi="Cambria"/>
+          <w:b w:val="0"/>
+          <w:i w:val="0"/>
+          <w:smallCaps w:val="0"/>
+          <w:strike w:val="0"/>
+          <w:color w:val="000000"/>
+          <w:sz w:val="24"/>
+          <w:szCs w:val="24"/>
+          <w:u w:val="none"/>
+          <w:shd w:fill="auto" w:val="clear"/>
+          <w:vertAlign w:val="baseline"/>
+          <w:rtl w:val="0"/>
+        </w:rPr>
+        <w:t xml:space="preserve">check </w:t>
+      </w:r>
+      <w:r>
+        <w:rPr>
+          <w:rtl w:val="0"/>
+        </w:rPr>
+        <w:t xml:space="preserve">their </w:t>
+      </w:r>
+      <w:r>
+        <w:rPr>
+          <w:rFonts w:ascii="Cambria" w:cs="Cambria" w:eastAsia="Cambria" w:hAnsi="Cambria"/>
+          <w:b w:val="0"/>
+          <w:i w:val="0"/>
+          <w:smallCaps w:val="0"/>
+          <w:strike w:val="0"/>
+          <w:color w:val="000000"/>
+          <w:sz w:val="24"/>
+          <w:szCs w:val="24"/>
+          <w:u w:val="none"/>
+          <w:shd w:fill="auto" w:val="clear"/>
+          <w:vertAlign w:val="baseline"/>
+          <w:rtl w:val="0"/>
+        </w:rPr>
+        <w:t xml:space="preserve">SCU email</w:t>
       </w:r>
       <w:r>
         <w:rPr>
@@ -1663,7 +1800,18 @@
           <w:vertAlign w:val="baseline"/>
           <w:rtl w:val="0"/>
         </w:rPr>
-        <w:t xml:space="preserve">Transfer students who have been accepted at Santa Clara University for the fall quarter should contact the Drahmann Advising and Learning Resources Center at 408-554-4318 before registration to receive academic advising.</w:t>
+        <w:t xml:space="preserve">Transfer students who have been accepted at Santa Clara University for the fall quarter should contact the Senior Record and Transcript Analyst in the Office of the Registrar before</w:t>
+      </w:r>
+      <w:r>
+        <w:rPr>
+          <w:rtl w:val="0"/>
+        </w:rPr>
+        <w:t xml:space="preserve"> registering for summer classes.</w:t>
+      </w:r>
+      <w:r>
+        <w:rPr>
+          <w:rtl w:val="0"/>
+        </w:rPr>
       </w:r>
     </w:p>
     <w:p>
@@ -1815,7 +1963,7 @@
       </w:r>
     </w:p>
     <w:sectPr>
-      <w:pgSz w:h="16838" w:w="12240"/>
+      <w:pgSz w:h="16838" w:w="12240" w:orient="portrait"/>
       <w:pgMar w:bottom="0" w:top="0" w:left="0" w:right="0" w:header="0" w:footer="720"/>
       <w:pgNumType w:start="1"/>
     </w:sectPr>
